--- a/документы/Функционал.docx
+++ b/документы/Функционал.docx
@@ -81,10 +81,7 @@
         </w:numPr>
       </w:pPr>
       <w:r>
-        <w:t xml:space="preserve">Клиент отменяет один из сервисов </w:t>
-      </w:r>
-      <w:r>
-        <w:t xml:space="preserve">(в </w:t>
+        <w:t xml:space="preserve">Клиент отменяет один из сервисов (в </w:t>
       </w:r>
       <w:proofErr w:type="spellStart"/>
       <w:r>
@@ -104,10 +101,7 @@
       </w:r>
       <w:proofErr w:type="gramStart"/>
       <w:r>
-        <w:t xml:space="preserve">отменен </w:t>
-      </w:r>
-      <w:r>
-        <w:t>)</w:t>
+        <w:t>отменен )</w:t>
       </w:r>
       <w:proofErr w:type="gramEnd"/>
     </w:p>
@@ -174,11 +168,6 @@
       </w:r>
     </w:p>
     <w:p>
-      <w:pPr>
-        <w:rPr>
-          <w:lang w:val="en-US"/>
-        </w:rPr>
-      </w:pPr>
       <w:r>
         <w:tab/>
         <w:t>- продлить (</w:t>
@@ -187,14 +176,23 @@
         <w:rPr>
           <w:lang w:val="en-US"/>
         </w:rPr>
-        <w:t>update date)</w:t>
-      </w:r>
-    </w:p>
-    <w:p>
+        <w:t>update</w:t>
+      </w:r>
+      <w:r>
+        <w:t xml:space="preserve"> </w:t>
+      </w:r>
       <w:r>
         <w:rPr>
           <w:lang w:val="en-US"/>
         </w:rPr>
+        <w:t>date</w:t>
+      </w:r>
+      <w:r>
+        <w:t>)</w:t>
+      </w:r>
+    </w:p>
+    <w:p>
+      <w:r>
         <w:tab/>
       </w:r>
       <w:r>
@@ -350,189 +348,236 @@
         <w:rPr>
           <w:lang w:val="en-US"/>
         </w:rPr>
-        <w:t>Create</w:t>
+        <w:t xml:space="preserve">Create </w:t>
       </w:r>
       <w:r>
         <w:rPr>
           <w:lang w:val="en-US"/>
         </w:rPr>
-        <w:t xml:space="preserve"> </w:t>
+        <w:t xml:space="preserve">Guest user </w:t>
+      </w:r>
+    </w:p>
+    <w:p>
+      <w:pPr>
+        <w:pStyle w:val="a3"/>
+        <w:numPr>
+          <w:ilvl w:val="0"/>
+          <w:numId w:val="3"/>
+        </w:numPr>
+      </w:pPr>
+      <w:r>
+        <w:t>Узнать стаж работы или разрешить админу вы</w:t>
+      </w:r>
+    </w:p>
+    <w:p>
+      <w:pPr>
+        <w:pStyle w:val="a3"/>
+        <w:numPr>
+          <w:ilvl w:val="0"/>
+          <w:numId w:val="3"/>
+        </w:numPr>
+      </w:pPr>
+    </w:p>
+    <w:p>
+      <w:r>
+        <w:t xml:space="preserve">ФУНКЦИИ ПЕРОСНАЛА </w:t>
+      </w:r>
+    </w:p>
+    <w:p>
+      <w:pPr>
+        <w:pStyle w:val="a3"/>
+        <w:numPr>
+          <w:ilvl w:val="0"/>
+          <w:numId w:val="4"/>
+        </w:numPr>
+      </w:pPr>
+      <w:r>
+        <w:t>Просмотреть свободные/занятые комнаты</w:t>
+      </w:r>
+    </w:p>
+    <w:p>
+      <w:pPr>
+        <w:pStyle w:val="a3"/>
+        <w:numPr>
+          <w:ilvl w:val="0"/>
+          <w:numId w:val="4"/>
+        </w:numPr>
+      </w:pPr>
+      <w:r>
+        <w:t>С</w:t>
+      </w:r>
+      <w:r>
+        <w:rPr>
+          <w:highlight w:val="yellow"/>
+        </w:rPr>
+        <w:t>ервисы</w:t>
+      </w:r>
+    </w:p>
+    <w:p>
+      <w:pPr>
+        <w:pStyle w:val="a3"/>
+        <w:numPr>
+          <w:ilvl w:val="0"/>
+          <w:numId w:val="4"/>
+        </w:numPr>
+      </w:pPr>
+      <w:r>
+        <w:t xml:space="preserve">Просмотреть информацию о брони по </w:t>
       </w:r>
       <w:r>
         <w:rPr>
           <w:lang w:val="en-US"/>
         </w:rPr>
-        <w:t xml:space="preserve">Guest user </w:t>
-      </w:r>
-    </w:p>
-    <w:p>
-      <w:pPr>
-        <w:pStyle w:val="a3"/>
-        <w:numPr>
-          <w:ilvl w:val="0"/>
-          <w:numId w:val="3"/>
+        <w:t>id</w:t>
+      </w:r>
+    </w:p>
+    <w:p>
+      <w:pPr>
+        <w:pStyle w:val="a3"/>
+        <w:numPr>
+          <w:ilvl w:val="0"/>
+          <w:numId w:val="4"/>
+        </w:numPr>
+      </w:pPr>
+      <w:r>
+        <w:t xml:space="preserve">Просмотреть информацию о сервисе по </w:t>
+      </w:r>
+      <w:r>
+        <w:rPr>
+          <w:lang w:val="en-US"/>
+        </w:rPr>
+        <w:t>id</w:t>
+      </w:r>
+    </w:p>
+    <w:p>
+      <w:pPr>
+        <w:pStyle w:val="a3"/>
+        <w:numPr>
+          <w:ilvl w:val="0"/>
+          <w:numId w:val="4"/>
+        </w:numPr>
+      </w:pPr>
+      <w:r>
+        <w:t xml:space="preserve">Просмотреть описание сервисов </w:t>
+      </w:r>
+    </w:p>
+    <w:p>
+      <w:pPr>
+        <w:pStyle w:val="a3"/>
+        <w:numPr>
+          <w:ilvl w:val="0"/>
+          <w:numId w:val="4"/>
+        </w:numPr>
+      </w:pPr>
+      <w:r>
+        <w:t>Узнать дни рождения работников в этом месяце с указанием возраста</w:t>
+      </w:r>
+    </w:p>
+    <w:p>
+      <w:pPr>
+        <w:pStyle w:val="a3"/>
+        <w:numPr>
+          <w:ilvl w:val="0"/>
+          <w:numId w:val="4"/>
+        </w:numPr>
+      </w:pPr>
+      <w:r>
+        <w:t>Узнать дни рождения работников в следующем месяце с указанием возраста</w:t>
+      </w:r>
+    </w:p>
+    <w:p>
+      <w:pPr>
+        <w:pStyle w:val="a3"/>
+        <w:numPr>
+          <w:ilvl w:val="0"/>
+          <w:numId w:val="4"/>
         </w:numPr>
       </w:pPr>
       <w:r>
         <w:t xml:space="preserve">Узнать стаж работы </w:t>
       </w:r>
       <w:r>
-        <w:t>или разрешить админу вы</w:t>
-      </w:r>
-    </w:p>
-    <w:p>
-      <w:pPr>
-        <w:pStyle w:val="a3"/>
-        <w:numPr>
-          <w:ilvl w:val="0"/>
-          <w:numId w:val="3"/>
-        </w:numPr>
-      </w:pPr>
-    </w:p>
-    <w:p>
-      <w:r>
-        <w:t xml:space="preserve">ФУНКЦИИ ПЕРОСНАЛА </w:t>
-      </w:r>
-    </w:p>
-    <w:p>
-      <w:pPr>
-        <w:pStyle w:val="a3"/>
-        <w:numPr>
-          <w:ilvl w:val="0"/>
-          <w:numId w:val="4"/>
-        </w:numPr>
-      </w:pPr>
-      <w:r>
-        <w:t>Просмотреть свободные/занятые комнаты</w:t>
-      </w:r>
-    </w:p>
-    <w:p>
-      <w:pPr>
-        <w:pStyle w:val="a3"/>
-        <w:numPr>
-          <w:ilvl w:val="0"/>
-          <w:numId w:val="4"/>
-        </w:numPr>
-      </w:pPr>
-      <w:r>
-        <w:t>С</w:t>
-      </w:r>
-      <w:r>
+        <w:t>сотрудников</w:t>
+      </w:r>
+    </w:p>
+    <w:p/>
+    <w:p>
+      <w:r>
+        <w:t>ФУНКЦИИ ГОСТЯ</w:t>
+      </w:r>
+    </w:p>
+    <w:p>
+      <w:pPr>
+        <w:pStyle w:val="a3"/>
+        <w:numPr>
+          <w:ilvl w:val="0"/>
+          <w:numId w:val="5"/>
+        </w:numPr>
         <w:rPr>
           <w:highlight w:val="yellow"/>
         </w:rPr>
-        <w:t>ервисы</w:t>
-      </w:r>
-    </w:p>
-    <w:p>
-      <w:pPr>
-        <w:pStyle w:val="a3"/>
-        <w:numPr>
-          <w:ilvl w:val="0"/>
-          <w:numId w:val="4"/>
-        </w:numPr>
-      </w:pPr>
-      <w:r>
-        <w:t xml:space="preserve">Просмотреть информацию о брони по </w:t>
-      </w:r>
-      <w:r>
-        <w:rPr>
+      </w:pPr>
+      <w:r>
+        <w:rPr>
+          <w:highlight w:val="yellow"/>
+        </w:rPr>
+        <w:t>Забронировать сейчас</w:t>
+      </w:r>
+    </w:p>
+    <w:p>
+      <w:pPr>
+        <w:pStyle w:val="a3"/>
+        <w:numPr>
+          <w:ilvl w:val="0"/>
+          <w:numId w:val="5"/>
+        </w:numPr>
+        <w:rPr>
+          <w:highlight w:val="yellow"/>
+        </w:rPr>
+      </w:pPr>
+      <w:r>
+        <w:rPr>
+          <w:highlight w:val="yellow"/>
+        </w:rPr>
+        <w:t>Предварительная бронь</w:t>
+      </w:r>
+    </w:p>
+    <w:p>
+      <w:pPr>
+        <w:pStyle w:val="a3"/>
+        <w:numPr>
+          <w:ilvl w:val="0"/>
+          <w:numId w:val="5"/>
+        </w:numPr>
+        <w:rPr>
+          <w:highlight w:val="red"/>
+        </w:rPr>
+      </w:pPr>
+      <w:r>
+        <w:lastRenderedPageBreak/>
+        <w:t>Изменение брони</w:t>
+      </w:r>
+      <w:r>
+        <w:tab/>
+      </w:r>
+      <w:r>
+        <w:rPr>
+          <w:highlight w:val="red"/>
+        </w:rPr>
+        <w:t xml:space="preserve">//добавить проверку </w:t>
+      </w:r>
+      <w:r>
+        <w:rPr>
+          <w:highlight w:val="red"/>
           <w:lang w:val="en-US"/>
         </w:rPr>
         <w:t>id</w:t>
       </w:r>
-    </w:p>
-    <w:p>
-      <w:pPr>
-        <w:pStyle w:val="a3"/>
-        <w:numPr>
-          <w:ilvl w:val="0"/>
-          <w:numId w:val="4"/>
-        </w:numPr>
-      </w:pPr>
-      <w:r>
-        <w:t xml:space="preserve">Просмотреть информацию о </w:t>
-      </w:r>
-      <w:r>
-        <w:t>сервисе</w:t>
-      </w:r>
-      <w:r>
-        <w:t xml:space="preserve"> по </w:t>
-      </w:r>
-      <w:r>
-        <w:rPr>
-          <w:lang w:val="en-US"/>
-        </w:rPr>
-        <w:t>id</w:t>
-      </w:r>
-    </w:p>
-    <w:p>
-      <w:pPr>
-        <w:pStyle w:val="a3"/>
-        <w:numPr>
-          <w:ilvl w:val="0"/>
-          <w:numId w:val="4"/>
-        </w:numPr>
-      </w:pPr>
-      <w:r>
-        <w:t xml:space="preserve">Просмотреть описание сервисов </w:t>
-      </w:r>
-    </w:p>
-    <w:p>
-      <w:pPr>
-        <w:pStyle w:val="a3"/>
-        <w:numPr>
-          <w:ilvl w:val="0"/>
-          <w:numId w:val="4"/>
-        </w:numPr>
-      </w:pPr>
-      <w:r>
-        <w:t xml:space="preserve">Узнать дни рождения работников в этом месяце с </w:t>
-      </w:r>
-      <w:r>
-        <w:t>указанием возраста</w:t>
-      </w:r>
-    </w:p>
-    <w:p>
-      <w:pPr>
-        <w:pStyle w:val="a3"/>
-        <w:numPr>
-          <w:ilvl w:val="0"/>
-          <w:numId w:val="4"/>
-        </w:numPr>
-      </w:pPr>
-      <w:r>
-        <w:t xml:space="preserve">Узнать дни рождения работников в </w:t>
-      </w:r>
-      <w:r>
-        <w:t>следующем</w:t>
-      </w:r>
-      <w:r>
-        <w:t xml:space="preserve"> месяце</w:t>
-      </w:r>
-      <w:r>
-        <w:t xml:space="preserve"> с указанием возраста</w:t>
-      </w:r>
-    </w:p>
-    <w:p>
-      <w:pPr>
-        <w:pStyle w:val="a3"/>
-        <w:numPr>
-          <w:ilvl w:val="0"/>
-          <w:numId w:val="4"/>
-        </w:numPr>
-      </w:pPr>
-      <w:r>
-        <w:t xml:space="preserve">Узнать стаж работы </w:t>
-      </w:r>
-      <w:r>
-        <w:t>сотрудников</w:t>
-      </w:r>
-    </w:p>
-    <w:p/>
-    <w:p>
-      <w:r>
-        <w:t>ФУНКЦИИ ГОСТЯ</w:t>
+      <w:r>
+        <w:rPr>
+          <w:highlight w:val="red"/>
+        </w:rPr>
+        <w:t xml:space="preserve"> пользователя чтобы он мог менять только свою бронь</w:t>
       </w:r>
     </w:p>
     <w:p>
@@ -544,7 +589,7 @@
         </w:numPr>
       </w:pPr>
       <w:r>
-        <w:t>Забронировать сейчас</w:t>
+        <w:t>Отмена брони</w:t>
       </w:r>
     </w:p>
     <w:p>
@@ -556,31 +601,6 @@
         </w:numPr>
       </w:pPr>
       <w:r>
-        <w:t>Предварительная бронь</w:t>
-      </w:r>
-    </w:p>
-    <w:p>
-      <w:pPr>
-        <w:pStyle w:val="a3"/>
-        <w:numPr>
-          <w:ilvl w:val="0"/>
-          <w:numId w:val="5"/>
-        </w:numPr>
-      </w:pPr>
-      <w:r>
-        <w:t>Отмена брони</w:t>
-      </w:r>
-    </w:p>
-    <w:p>
-      <w:pPr>
-        <w:pStyle w:val="a3"/>
-        <w:numPr>
-          <w:ilvl w:val="0"/>
-          <w:numId w:val="5"/>
-        </w:numPr>
-      </w:pPr>
-      <w:r>
-        <w:lastRenderedPageBreak/>
         <w:t xml:space="preserve">Заказ сервиса (что будет если одновременно заказать 2 сервиса с разными датами?? Если такой сервис </w:t>
       </w:r>
       <w:proofErr w:type="gramStart"/>
@@ -634,6 +654,10 @@
     <w:p>
       <w:pPr>
         <w:pStyle w:val="a3"/>
+        <w:numPr>
+          <w:ilvl w:val="0"/>
+          <w:numId w:val="5"/>
+        </w:numPr>
       </w:pPr>
     </w:p>
     <w:p>
@@ -669,13 +693,7 @@
         <w:br/>
       </w:r>
       <w:r>
-        <w:t xml:space="preserve">Количество дней * на стоимость комнаты + </w:t>
-      </w:r>
-      <w:r>
-        <w:t xml:space="preserve">Количество дней * на стоимость </w:t>
-      </w:r>
-      <w:r>
-        <w:t xml:space="preserve">тарифа + </w:t>
+        <w:t xml:space="preserve">Количество дней * на стоимость комнаты + Количество дней * на стоимость тарифа + </w:t>
       </w:r>
       <w:r>
         <w:rPr>
@@ -2166,6 +2184,7 @@
   <w:style w:type="character" w:default="1" w:styleId="a0">
     <w:name w:val="Default Paragraph Font"/>
     <w:uiPriority w:val="1"/>
+    <w:semiHidden/>
     <w:unhideWhenUsed/>
   </w:style>
   <w:style w:type="table" w:default="1" w:styleId="a1">

--- a/документы/Функционал.docx
+++ b/документы/Функционал.docx
@@ -217,11 +217,13 @@
           <w:numId w:val="3"/>
         </w:numPr>
         <w:rPr>
+          <w:highlight w:val="yellow"/>
           <w:lang w:val="en-US"/>
         </w:rPr>
       </w:pPr>
       <w:r>
         <w:rPr>
+          <w:highlight w:val="yellow"/>
           <w:lang w:val="en-US"/>
         </w:rPr>
         <w:t>Insert/delete/update</w:t>
@@ -294,44 +296,61 @@
           <w:numId w:val="3"/>
         </w:numPr>
         <w:rPr>
+          <w:highlight w:val="yellow"/>
           <w:lang w:val="en-US"/>
         </w:rPr>
       </w:pPr>
       <w:r>
         <w:rPr>
+          <w:highlight w:val="yellow"/>
           <w:lang w:val="en-US"/>
         </w:rPr>
         <w:t>Create Staff User(+role)</w:t>
       </w:r>
       <w:r>
         <w:rPr>
+          <w:highlight w:val="yellow"/>
           <w:lang w:val="en-US"/>
         </w:rPr>
         <w:t xml:space="preserve"> </w:t>
       </w:r>
       <w:r>
+        <w:rPr>
+          <w:highlight w:val="yellow"/>
+        </w:rPr>
         <w:t>для</w:t>
       </w:r>
       <w:r>
         <w:rPr>
+          <w:highlight w:val="yellow"/>
           <w:lang w:val="en-US"/>
         </w:rPr>
         <w:t xml:space="preserve"> </w:t>
       </w:r>
       <w:r>
+        <w:rPr>
+          <w:highlight w:val="yellow"/>
+        </w:rPr>
         <w:t>подключения</w:t>
       </w:r>
       <w:r>
         <w:rPr>
+          <w:highlight w:val="yellow"/>
           <w:lang w:val="en-US"/>
         </w:rPr>
         <w:t xml:space="preserve"> </w:t>
       </w:r>
       <w:r>
+        <w:rPr>
+          <w:highlight w:val="yellow"/>
+        </w:rPr>
         <w:t xml:space="preserve">к </w:t>
       </w:r>
       <w:proofErr w:type="spellStart"/>
       <w:r>
+        <w:rPr>
+          <w:highlight w:val="yellow"/>
+        </w:rPr>
         <w:t>бд</w:t>
       </w:r>
       <w:proofErr w:type="spellEnd"/>
@@ -343,15 +362,20 @@
           <w:ilvl w:val="0"/>
           <w:numId w:val="3"/>
         </w:numPr>
-      </w:pPr>
-      <w:r>
-        <w:rPr>
+        <w:rPr>
+          <w:highlight w:val="yellow"/>
+        </w:rPr>
+      </w:pPr>
+      <w:r>
+        <w:rPr>
+          <w:highlight w:val="yellow"/>
           <w:lang w:val="en-US"/>
         </w:rPr>
         <w:t xml:space="preserve">Create </w:t>
       </w:r>
       <w:r>
         <w:rPr>
+          <w:highlight w:val="yellow"/>
           <w:lang w:val="en-US"/>
         </w:rPr>
         <w:t xml:space="preserve">Guest user </w:t>
@@ -377,6 +401,15 @@
           <w:numId w:val="3"/>
         </w:numPr>
       </w:pPr>
+      <w:r>
+        <w:t xml:space="preserve">Посмотреть информацию о госте/сотруднике по </w:t>
+      </w:r>
+      <w:r>
+        <w:rPr>
+          <w:lang w:val="en-US"/>
+        </w:rPr>
+        <w:t>id</w:t>
+      </w:r>
     </w:p>
     <w:p>
       <w:r>
@@ -420,12 +453,19 @@
           <w:ilvl w:val="0"/>
           <w:numId w:val="4"/>
         </w:numPr>
-      </w:pPr>
-      <w:r>
+        <w:rPr>
+          <w:highlight w:val="yellow"/>
+        </w:rPr>
+      </w:pPr>
+      <w:r>
+        <w:rPr>
+          <w:highlight w:val="yellow"/>
+        </w:rPr>
         <w:t xml:space="preserve">Просмотреть информацию о брони по </w:t>
       </w:r>
       <w:r>
         <w:rPr>
+          <w:highlight w:val="yellow"/>
           <w:lang w:val="en-US"/>
         </w:rPr>
         <w:t>id</w:t>
@@ -438,12 +478,19 @@
           <w:ilvl w:val="0"/>
           <w:numId w:val="4"/>
         </w:numPr>
-      </w:pPr>
-      <w:r>
+        <w:rPr>
+          <w:highlight w:val="yellow"/>
+        </w:rPr>
+      </w:pPr>
+      <w:r>
+        <w:rPr>
+          <w:highlight w:val="yellow"/>
+        </w:rPr>
         <w:t xml:space="preserve">Просмотреть информацию о сервисе по </w:t>
       </w:r>
       <w:r>
         <w:rPr>
+          <w:highlight w:val="yellow"/>
           <w:lang w:val="en-US"/>
         </w:rPr>
         <w:t>id</w:t>
@@ -456,9 +503,27 @@
           <w:ilvl w:val="0"/>
           <w:numId w:val="4"/>
         </w:numPr>
-      </w:pPr>
-      <w:r>
-        <w:t xml:space="preserve">Просмотреть описание сервисов </w:t>
+        <w:rPr>
+          <w:highlight w:val="yellow"/>
+        </w:rPr>
+      </w:pPr>
+      <w:r>
+        <w:rPr>
+          <w:highlight w:val="yellow"/>
+        </w:rPr>
+        <w:t xml:space="preserve">Просмотреть описание </w:t>
+      </w:r>
+      <w:r>
+        <w:rPr>
+          <w:highlight w:val="yellow"/>
+        </w:rPr>
+        <w:t xml:space="preserve">типов </w:t>
+      </w:r>
+      <w:r>
+        <w:rPr>
+          <w:highlight w:val="yellow"/>
+        </w:rPr>
+        <w:t xml:space="preserve">сервисов </w:t>
       </w:r>
     </w:p>
     <w:p>
@@ -468,8 +533,14 @@
           <w:ilvl w:val="0"/>
           <w:numId w:val="4"/>
         </w:numPr>
-      </w:pPr>
-      <w:r>
+        <w:rPr>
+          <w:highlight w:val="yellow"/>
+        </w:rPr>
+      </w:pPr>
+      <w:r>
+        <w:rPr>
+          <w:highlight w:val="yellow"/>
+        </w:rPr>
         <w:t>Узнать дни рождения работников в этом месяце с указанием возраста</w:t>
       </w:r>
     </w:p>
@@ -480,9 +551,21 @@
           <w:ilvl w:val="0"/>
           <w:numId w:val="4"/>
         </w:numPr>
-      </w:pPr>
-      <w:r>
-        <w:t>Узнать дни рождения работников в следующем месяце с указанием возраста</w:t>
+        <w:rPr>
+          <w:highlight w:val="yellow"/>
+        </w:rPr>
+      </w:pPr>
+      <w:r>
+        <w:rPr>
+          <w:highlight w:val="yellow"/>
+        </w:rPr>
+        <w:t>Стаж годовщина</w:t>
+      </w:r>
+      <w:r>
+        <w:rPr>
+          <w:highlight w:val="yellow"/>
+        </w:rPr>
+        <w:t xml:space="preserve"> с указанием возраста</w:t>
       </w:r>
     </w:p>
     <w:p>
@@ -500,6 +583,38 @@
         <w:t>сотрудников</w:t>
       </w:r>
     </w:p>
+    <w:p>
+      <w:pPr>
+        <w:pStyle w:val="a3"/>
+        <w:numPr>
+          <w:ilvl w:val="0"/>
+          <w:numId w:val="4"/>
+        </w:numPr>
+      </w:pPr>
+      <w:r>
+        <w:t>Посмотреть информацию о себе</w:t>
+      </w:r>
+    </w:p>
+    <w:p>
+      <w:pPr>
+        <w:pStyle w:val="a3"/>
+        <w:numPr>
+          <w:ilvl w:val="0"/>
+          <w:numId w:val="4"/>
+        </w:numPr>
+      </w:pPr>
+      <w:r>
+        <w:t xml:space="preserve">Узнать </w:t>
+      </w:r>
+      <w:proofErr w:type="gramStart"/>
+      <w:r>
+        <w:t>о сервисах</w:t>
+      </w:r>
+      <w:proofErr w:type="gramEnd"/>
+      <w:r>
+        <w:t xml:space="preserve"> которые надо выполнить</w:t>
+      </w:r>
+    </w:p>
     <w:p/>
     <w:p>
       <w:r>
@@ -539,6 +654,7 @@
         <w:rPr>
           <w:highlight w:val="yellow"/>
         </w:rPr>
+        <w:lastRenderedPageBreak/>
         <w:t>Предварительная бронь</w:t>
       </w:r>
     </w:p>
@@ -554,7 +670,6 @@
         </w:rPr>
       </w:pPr>
       <w:r>
-        <w:lastRenderedPageBreak/>
         <w:t>Изменение брони</w:t>
       </w:r>
       <w:r>

--- a/документы/Функционал.docx
+++ b/документы/Функционал.docx
@@ -97,13 +97,8 @@
       </w:r>
       <w:proofErr w:type="spellEnd"/>
       <w:r>
-        <w:t xml:space="preserve"> обрабатывается и удаляются из таблицы, клиента уведомляют что сервис </w:t>
-      </w:r>
-      <w:proofErr w:type="gramStart"/>
-      <w:r>
-        <w:t>отменен )</w:t>
-      </w:r>
-      <w:proofErr w:type="gramEnd"/>
+        <w:t xml:space="preserve"> обрабатывается и удаляются из таблицы, клиента уведомляют что сервис отменен )</w:t>
+      </w:r>
     </w:p>
     <w:p>
       <w:pPr>
@@ -151,15 +146,7 @@
         <w:pStyle w:val="a3"/>
       </w:pPr>
       <w:r>
-        <w:t xml:space="preserve">- если клиент успел </w:t>
-      </w:r>
-      <w:proofErr w:type="gramStart"/>
-      <w:r>
-        <w:t>пожить</w:t>
-      </w:r>
-      <w:proofErr w:type="gramEnd"/>
-      <w:r>
-        <w:t xml:space="preserve"> то ему выставляется счет, бронь помечается статусом 2, спустя время она записывается в файл</w:t>
+        <w:t>- если клиент успел пожить то ему выставляется счет, бронь помечается статусом 2, спустя время она записывается в файл</w:t>
       </w:r>
     </w:p>
     <w:p>
@@ -244,15 +231,7 @@
         <w:t>/</w:t>
       </w:r>
       <w:r>
-        <w:t xml:space="preserve">Отменить </w:t>
-      </w:r>
-      <w:proofErr w:type="gramStart"/>
-      <w:r>
-        <w:t>бронь(</w:t>
-      </w:r>
-      <w:proofErr w:type="gramEnd"/>
-      <w:r>
-        <w:t xml:space="preserve">изменить статус брони по </w:t>
+        <w:t xml:space="preserve">Отменить бронь(изменить статус брони по </w:t>
       </w:r>
       <w:r>
         <w:rPr>
@@ -604,15 +583,7 @@
         </w:numPr>
       </w:pPr>
       <w:r>
-        <w:t xml:space="preserve">Узнать </w:t>
-      </w:r>
-      <w:proofErr w:type="gramStart"/>
-      <w:r>
-        <w:t>о сервисах</w:t>
-      </w:r>
-      <w:proofErr w:type="gramEnd"/>
-      <w:r>
-        <w:t xml:space="preserve"> которые надо выполнить</w:t>
+        <w:t>Узнать о сервисах которые надо выполнить</w:t>
       </w:r>
     </w:p>
     <w:p/>
@@ -716,15 +687,7 @@
         </w:numPr>
       </w:pPr>
       <w:r>
-        <w:t xml:space="preserve">Заказ сервиса (что будет если одновременно заказать 2 сервиса с разными датами?? Если такой сервис </w:t>
-      </w:r>
-      <w:proofErr w:type="gramStart"/>
-      <w:r>
-        <w:t>есть</w:t>
-      </w:r>
-      <w:proofErr w:type="gramEnd"/>
-      <w:r>
-        <w:t xml:space="preserve"> то обновить дату конца</w:t>
+        <w:t>Заказ сервиса (что будет если одновременно заказать 2 сервиса с разными датами?? Если такой сервис есть то обновить дату конца</w:t>
       </w:r>
       <w:r>
         <w:br/>
@@ -743,15 +706,7 @@
         </w:numPr>
       </w:pPr>
       <w:r>
-        <w:t xml:space="preserve">Отмена </w:t>
-      </w:r>
-      <w:proofErr w:type="gramStart"/>
-      <w:r>
-        <w:t>сервиса(</w:t>
-      </w:r>
-      <w:proofErr w:type="gramEnd"/>
-      <w:r>
-        <w:t xml:space="preserve">если он начался, то дата конца – текущая) если нет – просто удаляем из таблицы </w:t>
+        <w:t xml:space="preserve">Отмена сервиса(если он начался, то дата конца – текущая) если нет – просто удаляем из таблицы </w:t>
       </w:r>
     </w:p>
     <w:p>
@@ -774,6 +729,43 @@
           <w:numId w:val="5"/>
         </w:numPr>
       </w:pPr>
+      <w:r>
+        <w:t>ПРОФИЛЬ БЕЗОПАСНОСТИ</w:t>
+      </w:r>
+    </w:p>
+    <w:p>
+      <w:pPr>
+        <w:pStyle w:val="a3"/>
+        <w:numPr>
+          <w:ilvl w:val="0"/>
+          <w:numId w:val="5"/>
+        </w:numPr>
+      </w:pPr>
+      <w:r>
+        <w:t xml:space="preserve">КВОТА в табличном пространстве или </w:t>
+      </w:r>
+      <w:proofErr w:type="spellStart"/>
+      <w:r>
+        <w:t>простоуказать</w:t>
+      </w:r>
+      <w:proofErr w:type="spellEnd"/>
+      <w:r>
+        <w:t xml:space="preserve"> их при </w:t>
+      </w:r>
+      <w:proofErr w:type="spellStart"/>
+      <w:r>
+        <w:t>созднии</w:t>
+      </w:r>
+      <w:proofErr w:type="spellEnd"/>
+    </w:p>
+    <w:p>
+      <w:pPr>
+        <w:pStyle w:val="a3"/>
+        <w:numPr>
+          <w:ilvl w:val="0"/>
+          <w:numId w:val="5"/>
+        </w:numPr>
+      </w:pPr>
     </w:p>
     <w:p>
       <w:pPr>
@@ -817,15 +809,7 @@
         <w:t>стоимость заказанных сервисов (</w:t>
       </w:r>
       <w:r>
-        <w:t xml:space="preserve">Берем </w:t>
-      </w:r>
-      <w:proofErr w:type="gramStart"/>
-      <w:r>
-        <w:t>все сервисы</w:t>
-      </w:r>
-      <w:proofErr w:type="gramEnd"/>
-      <w:r>
-        <w:t xml:space="preserve"> заказанные пользователем</w:t>
+        <w:t>Берем все сервисы заказанные пользователем</w:t>
       </w:r>
       <w:r>
         <w:t xml:space="preserve"> за время брони</w:t>

--- a/документы/Функционал.docx
+++ b/документы/Функционал.docx
@@ -97,8 +97,13 @@
       </w:r>
       <w:proofErr w:type="spellEnd"/>
       <w:r>
-        <w:t xml:space="preserve"> обрабатывается и удаляются из таблицы, клиента уведомляют что сервис отменен )</w:t>
-      </w:r>
+        <w:t xml:space="preserve"> обрабатывается и удаляются из таблицы, клиента уведомляют что сервис </w:t>
+      </w:r>
+      <w:proofErr w:type="gramStart"/>
+      <w:r>
+        <w:t>отменен )</w:t>
+      </w:r>
+      <w:proofErr w:type="gramEnd"/>
     </w:p>
     <w:p>
       <w:pPr>
@@ -146,7 +151,15 @@
         <w:pStyle w:val="a3"/>
       </w:pPr>
       <w:r>
-        <w:t>- если клиент успел пожить то ему выставляется счет, бронь помечается статусом 2, спустя время она записывается в файл</w:t>
+        <w:t xml:space="preserve">- если клиент успел </w:t>
+      </w:r>
+      <w:proofErr w:type="gramStart"/>
+      <w:r>
+        <w:t>пожить</w:t>
+      </w:r>
+      <w:proofErr w:type="gramEnd"/>
+      <w:r>
+        <w:t xml:space="preserve"> то ему выставляется счет, бронь помечается статусом 2, спустя время она записывается в файл</w:t>
       </w:r>
     </w:p>
     <w:p>
@@ -231,7 +244,15 @@
         <w:t>/</w:t>
       </w:r>
       <w:r>
-        <w:t xml:space="preserve">Отменить бронь(изменить статус брони по </w:t>
+        <w:t xml:space="preserve">Отменить </w:t>
+      </w:r>
+      <w:proofErr w:type="gramStart"/>
+      <w:r>
+        <w:t>бронь(</w:t>
+      </w:r>
+      <w:proofErr w:type="gramEnd"/>
+      <w:r>
+        <w:t xml:space="preserve">изменить статус брони по </w:t>
       </w:r>
       <w:r>
         <w:rPr>
@@ -391,6 +412,36 @@
       </w:r>
     </w:p>
     <w:p>
+      <w:pPr>
+        <w:pStyle w:val="a3"/>
+        <w:numPr>
+          <w:ilvl w:val="0"/>
+          <w:numId w:val="3"/>
+        </w:numPr>
+      </w:pPr>
+      <w:r>
+        <w:t xml:space="preserve">НЕ РАБОТАЕТ </w:t>
+      </w:r>
+      <w:proofErr w:type="spellStart"/>
+      <w:r>
+        <w:rPr>
+          <w:i/>
+          <w:iCs/>
+        </w:rPr>
+        <w:t>UpdatePhoto</w:t>
+      </w:r>
+      <w:proofErr w:type="spellEnd"/>
+    </w:p>
+    <w:p>
+      <w:pPr>
+        <w:pStyle w:val="a3"/>
+        <w:numPr>
+          <w:ilvl w:val="0"/>
+          <w:numId w:val="3"/>
+        </w:numPr>
+      </w:pPr>
+    </w:p>
+    <w:p>
       <w:r>
         <w:t xml:space="preserve">ФУНКЦИИ ПЕРОСНАЛА </w:t>
       </w:r>
@@ -583,12 +634,21 @@
         </w:numPr>
       </w:pPr>
       <w:r>
-        <w:t>Узнать о сервисах которые надо выполнить</w:t>
+        <w:t xml:space="preserve">Узнать </w:t>
+      </w:r>
+      <w:proofErr w:type="gramStart"/>
+      <w:r>
+        <w:t>о сервисах</w:t>
+      </w:r>
+      <w:proofErr w:type="gramEnd"/>
+      <w:r>
+        <w:t xml:space="preserve"> которые надо выполнить</w:t>
       </w:r>
     </w:p>
     <w:p/>
     <w:p>
       <w:r>
+        <w:lastRenderedPageBreak/>
         <w:t>ФУНКЦИИ ГОСТЯ</w:t>
       </w:r>
     </w:p>
@@ -625,7 +685,6 @@
         <w:rPr>
           <w:highlight w:val="yellow"/>
         </w:rPr>
-        <w:lastRenderedPageBreak/>
         <w:t>Предварительная бронь</w:t>
       </w:r>
     </w:p>
@@ -687,7 +746,15 @@
         </w:numPr>
       </w:pPr>
       <w:r>
-        <w:t>Заказ сервиса (что будет если одновременно заказать 2 сервиса с разными датами?? Если такой сервис есть то обновить дату конца</w:t>
+        <w:t xml:space="preserve">Заказ сервиса (что будет если одновременно заказать 2 сервиса с разными датами?? Если такой сервис </w:t>
+      </w:r>
+      <w:proofErr w:type="gramStart"/>
+      <w:r>
+        <w:t>есть</w:t>
+      </w:r>
+      <w:proofErr w:type="gramEnd"/>
+      <w:r>
+        <w:t xml:space="preserve"> то обновить дату конца</w:t>
       </w:r>
       <w:r>
         <w:br/>
@@ -706,7 +773,15 @@
         </w:numPr>
       </w:pPr>
       <w:r>
-        <w:t xml:space="preserve">Отмена сервиса(если он начался, то дата конца – текущая) если нет – просто удаляем из таблицы </w:t>
+        <w:t xml:space="preserve">Отмена </w:t>
+      </w:r>
+      <w:proofErr w:type="gramStart"/>
+      <w:r>
+        <w:t>сервиса(</w:t>
+      </w:r>
+      <w:proofErr w:type="gramEnd"/>
+      <w:r>
+        <w:t xml:space="preserve">если он начался, то дата конца – текущая) если нет – просто удаляем из таблицы </w:t>
       </w:r>
     </w:p>
     <w:p>
@@ -809,7 +884,15 @@
         <w:t>стоимость заказанных сервисов (</w:t>
       </w:r>
       <w:r>
-        <w:t>Берем все сервисы заказанные пользователем</w:t>
+        <w:t xml:space="preserve">Берем </w:t>
+      </w:r>
+      <w:proofErr w:type="gramStart"/>
+      <w:r>
+        <w:t>все сервисы</w:t>
+      </w:r>
+      <w:proofErr w:type="gramEnd"/>
+      <w:r>
+        <w:t xml:space="preserve"> заказанные пользователем</w:t>
       </w:r>
       <w:r>
         <w:t xml:space="preserve"> за время брони</w:t>
@@ -2283,7 +2366,6 @@
   <w:style w:type="character" w:default="1" w:styleId="a0">
     <w:name w:val="Default Paragraph Font"/>
     <w:uiPriority w:val="1"/>
-    <w:semiHidden/>
     <w:unhideWhenUsed/>
   </w:style>
   <w:style w:type="table" w:default="1" w:styleId="a1">
@@ -2317,6 +2399,36 @@
       <w:ind w:left="720"/>
       <w:contextualSpacing/>
     </w:pPr>
+  </w:style>
+  <w:style w:type="paragraph" w:styleId="HTML">
+    <w:name w:val="HTML Preformatted"/>
+    <w:basedOn w:val="a"/>
+    <w:link w:val="HTML0"/>
+    <w:uiPriority w:val="99"/>
+    <w:semiHidden/>
+    <w:unhideWhenUsed/>
+    <w:rsid w:val="00012F81"/>
+    <w:pPr>
+      <w:spacing w:after="0" w:line="240" w:lineRule="auto"/>
+    </w:pPr>
+    <w:rPr>
+      <w:rFonts w:ascii="Consolas" w:hAnsi="Consolas"/>
+      <w:sz w:val="20"/>
+      <w:szCs w:val="20"/>
+    </w:rPr>
+  </w:style>
+  <w:style w:type="character" w:customStyle="1" w:styleId="HTML0">
+    <w:name w:val="Стандартный HTML Знак"/>
+    <w:basedOn w:val="a0"/>
+    <w:link w:val="HTML"/>
+    <w:uiPriority w:val="99"/>
+    <w:semiHidden/>
+    <w:rsid w:val="00012F81"/>
+    <w:rPr>
+      <w:rFonts w:ascii="Consolas" w:hAnsi="Consolas"/>
+      <w:sz w:val="20"/>
+      <w:szCs w:val="20"/>
+    </w:rPr>
   </w:style>
 </w:styles>
 </file>

--- a/документы/Функционал.docx
+++ b/документы/Функционал.docx
@@ -29,23 +29,7 @@
         <w:spacing w:before="240"/>
       </w:pPr>
       <w:r>
-        <w:t xml:space="preserve">Админ меняет статус брони на ОДОБРЕНО АДМИНОМ (в </w:t>
-      </w:r>
-      <w:proofErr w:type="spellStart"/>
-      <w:r>
-        <w:t>тригире</w:t>
-      </w:r>
-      <w:proofErr w:type="spellEnd"/>
-      <w:r>
-        <w:t xml:space="preserve"> или с помощью </w:t>
-      </w:r>
-      <w:proofErr w:type="spellStart"/>
-      <w:r>
-        <w:t>джобы</w:t>
-      </w:r>
-      <w:proofErr w:type="spellEnd"/>
-      <w:r>
-        <w:t>) или бронь становится активной в момент заселения, т.е. в первый день проживания</w:t>
+        <w:t>Админ меняет статус брони на ОДОБРЕНО АДМИНОМ (в тригире или с помощью джобы) или бронь становится активной в момент заселения, т.е. в первый день проживания</w:t>
       </w:r>
     </w:p>
     <w:p>
@@ -81,29 +65,8 @@
         </w:numPr>
       </w:pPr>
       <w:r>
-        <w:t xml:space="preserve">Клиент отменяет один из сервисов (в </w:t>
-      </w:r>
-      <w:proofErr w:type="spellStart"/>
-      <w:r>
-        <w:t>тригире</w:t>
-      </w:r>
-      <w:proofErr w:type="spellEnd"/>
-      <w:r>
-        <w:t xml:space="preserve"> или с помощью </w:t>
-      </w:r>
-      <w:proofErr w:type="spellStart"/>
-      <w:r>
-        <w:t>джобы</w:t>
-      </w:r>
-      <w:proofErr w:type="spellEnd"/>
-      <w:r>
-        <w:t xml:space="preserve"> обрабатывается и удаляются из таблицы, клиента уведомляют что сервис </w:t>
-      </w:r>
-      <w:proofErr w:type="gramStart"/>
-      <w:r>
-        <w:t>отменен )</w:t>
-      </w:r>
-      <w:proofErr w:type="gramEnd"/>
+        <w:t>Клиент отменяет один из сервисов (в тригире или с помощью джобы обрабатывается и удаляются из таблицы, клиента уведомляют что сервис отменен )</w:t>
+      </w:r>
     </w:p>
     <w:p>
       <w:pPr>
@@ -151,15 +114,7 @@
         <w:pStyle w:val="a3"/>
       </w:pPr>
       <w:r>
-        <w:t xml:space="preserve">- если клиент успел </w:t>
-      </w:r>
-      <w:proofErr w:type="gramStart"/>
-      <w:r>
-        <w:t>пожить</w:t>
-      </w:r>
-      <w:proofErr w:type="gramEnd"/>
-      <w:r>
-        <w:t xml:space="preserve"> то ему выставляется счет, бронь помечается статусом 2, спустя время она записывается в файл</w:t>
+        <w:t>- если клиент успел пожить то ему выставляется счет, бронь помечается статусом 2, спустя время она записывается в файл</w:t>
       </w:r>
     </w:p>
     <w:p>
@@ -236,31 +191,27 @@
           <w:ilvl w:val="0"/>
           <w:numId w:val="3"/>
         </w:numPr>
-      </w:pPr>
-      <w:r>
-        <w:t>Ободрить</w:t>
-      </w:r>
-      <w:r>
-        <w:t>/</w:t>
-      </w:r>
-      <w:r>
-        <w:t xml:space="preserve">Отменить </w:t>
-      </w:r>
-      <w:proofErr w:type="gramStart"/>
-      <w:r>
-        <w:t>бронь(</w:t>
-      </w:r>
-      <w:proofErr w:type="gramEnd"/>
-      <w:r>
-        <w:t xml:space="preserve">изменить статус брони по </w:t>
-      </w:r>
-      <w:r>
-        <w:rPr>
+        <w:rPr>
+          <w:highlight w:val="yellow"/>
+        </w:rPr>
+      </w:pPr>
+      <w:r>
+        <w:rPr>
+          <w:highlight w:val="yellow"/>
+        </w:rPr>
+        <w:t xml:space="preserve">Ободрить/Отменить бронь(изменить статус брони по </w:t>
+      </w:r>
+      <w:r>
+        <w:rPr>
+          <w:highlight w:val="yellow"/>
           <w:lang w:val="en-US"/>
         </w:rPr>
         <w:t>id</w:t>
       </w:r>
       <w:r>
+        <w:rPr>
+          <w:highlight w:val="yellow"/>
+        </w:rPr>
         <w:t>)</w:t>
       </w:r>
     </w:p>
@@ -271,8 +222,14 @@
           <w:ilvl w:val="0"/>
           <w:numId w:val="3"/>
         </w:numPr>
-      </w:pPr>
-      <w:r>
+        <w:rPr>
+          <w:highlight w:val="yellow"/>
+        </w:rPr>
+      </w:pPr>
+      <w:r>
+        <w:rPr>
+          <w:highlight w:val="yellow"/>
+        </w:rPr>
         <w:t>Удалить юзера полностью (из всех связанных таблиц удалить данные с ним)</w:t>
       </w:r>
     </w:p>
@@ -283,8 +240,14 @@
           <w:ilvl w:val="0"/>
           <w:numId w:val="3"/>
         </w:numPr>
-      </w:pPr>
-      <w:r>
+        <w:rPr>
+          <w:highlight w:val="yellow"/>
+        </w:rPr>
+      </w:pPr>
+      <w:r>
+        <w:rPr>
+          <w:highlight w:val="yellow"/>
+        </w:rPr>
         <w:t>Получить информацию о всех таблицах</w:t>
       </w:r>
     </w:p>
@@ -344,16 +307,8 @@
         <w:rPr>
           <w:highlight w:val="yellow"/>
         </w:rPr>
-        <w:t xml:space="preserve">к </w:t>
-      </w:r>
-      <w:proofErr w:type="spellStart"/>
-      <w:r>
-        <w:rPr>
-          <w:highlight w:val="yellow"/>
-        </w:rPr>
-        <w:t>бд</w:t>
-      </w:r>
-      <w:proofErr w:type="spellEnd"/>
+        <w:t>к бд</w:t>
+      </w:r>
     </w:p>
     <w:p>
       <w:pPr>
@@ -422,7 +377,6 @@
       <w:r>
         <w:t xml:space="preserve">НЕ РАБОТАЕТ </w:t>
       </w:r>
-      <w:proofErr w:type="spellStart"/>
       <w:r>
         <w:rPr>
           <w:i/>
@@ -430,7 +384,6 @@
         </w:rPr>
         <w:t>UpdatePhoto</w:t>
       </w:r>
-      <w:proofErr w:type="spellEnd"/>
     </w:p>
     <w:p>
       <w:pPr>
@@ -634,15 +587,7 @@
         </w:numPr>
       </w:pPr>
       <w:r>
-        <w:t xml:space="preserve">Узнать </w:t>
-      </w:r>
-      <w:proofErr w:type="gramStart"/>
-      <w:r>
-        <w:t>о сервисах</w:t>
-      </w:r>
-      <w:proofErr w:type="gramEnd"/>
-      <w:r>
-        <w:t xml:space="preserve"> которые надо выполнить</w:t>
+        <w:t>Узнать о сервисах которые надо выполнить</w:t>
       </w:r>
     </w:p>
     <w:p/>
@@ -746,15 +691,7 @@
         </w:numPr>
       </w:pPr>
       <w:r>
-        <w:t xml:space="preserve">Заказ сервиса (что будет если одновременно заказать 2 сервиса с разными датами?? Если такой сервис </w:t>
-      </w:r>
-      <w:proofErr w:type="gramStart"/>
-      <w:r>
-        <w:t>есть</w:t>
-      </w:r>
-      <w:proofErr w:type="gramEnd"/>
-      <w:r>
-        <w:t xml:space="preserve"> то обновить дату конца</w:t>
+        <w:t>Заказ сервиса (что будет если одновременно заказать 2 сервиса с разными датами?? Если такой сервис есть то обновить дату конца</w:t>
       </w:r>
       <w:r>
         <w:br/>
@@ -773,15 +710,7 @@
         </w:numPr>
       </w:pPr>
       <w:r>
-        <w:t xml:space="preserve">Отмена </w:t>
-      </w:r>
-      <w:proofErr w:type="gramStart"/>
-      <w:r>
-        <w:t>сервиса(</w:t>
-      </w:r>
-      <w:proofErr w:type="gramEnd"/>
-      <w:r>
-        <w:t xml:space="preserve">если он начался, то дата конца – текущая) если нет – просто удаляем из таблицы </w:t>
+        <w:t xml:space="preserve">Отмена сервиса(если он начался, то дата конца – текущая) если нет – просто удаляем из таблицы </w:t>
       </w:r>
     </w:p>
     <w:p>
@@ -817,21 +746,8 @@
         </w:numPr>
       </w:pPr>
       <w:r>
-        <w:t xml:space="preserve">КВОТА в табличном пространстве или </w:t>
-      </w:r>
-      <w:proofErr w:type="spellStart"/>
-      <w:r>
-        <w:t>простоуказать</w:t>
-      </w:r>
-      <w:proofErr w:type="spellEnd"/>
-      <w:r>
-        <w:t xml:space="preserve"> их при </w:t>
-      </w:r>
-      <w:proofErr w:type="spellStart"/>
-      <w:r>
-        <w:t>созднии</w:t>
-      </w:r>
-      <w:proofErr w:type="spellEnd"/>
+        <w:t>КВОТА в табличном пространстве или простоуказать их при созднии</w:t>
+      </w:r>
     </w:p>
     <w:p>
       <w:pPr>
@@ -884,15 +800,7 @@
         <w:t>стоимость заказанных сервисов (</w:t>
       </w:r>
       <w:r>
-        <w:t xml:space="preserve">Берем </w:t>
-      </w:r>
-      <w:proofErr w:type="gramStart"/>
-      <w:r>
-        <w:t>все сервисы</w:t>
-      </w:r>
-      <w:proofErr w:type="gramEnd"/>
-      <w:r>
-        <w:t xml:space="preserve"> заказанные пользователем</w:t>
+        <w:t>Берем все сервисы заказанные пользователем</w:t>
       </w:r>
       <w:r>
         <w:t xml:space="preserve"> за время брони</w:t>
@@ -1047,22 +955,6 @@
           <w:ilvl w:val="0"/>
           <w:numId w:val="6"/>
         </w:numPr>
-      </w:pPr>
-      <w:r>
-        <w:rPr>
-          <w:b/>
-          <w:bCs/>
-        </w:rPr>
-        <w:t>Функции</w:t>
-      </w:r>
-    </w:p>
-    <w:p>
-      <w:pPr>
-        <w:pStyle w:val="a3"/>
-        <w:numPr>
-          <w:ilvl w:val="0"/>
-          <w:numId w:val="6"/>
-        </w:numPr>
         <w:rPr>
           <w:strike/>
         </w:rPr>
@@ -1073,7 +965,7 @@
           <w:bCs/>
           <w:strike/>
         </w:rPr>
-        <w:t xml:space="preserve">Пакеты </w:t>
+        <w:t>Функции</w:t>
       </w:r>
     </w:p>
     <w:p>
@@ -1083,62 +975,106 @@
           <w:ilvl w:val="0"/>
           <w:numId w:val="6"/>
         </w:numPr>
-      </w:pPr>
-      <w:proofErr w:type="spellStart"/>
+        <w:rPr>
+          <w:strike/>
+        </w:rPr>
+      </w:pPr>
       <w:r>
         <w:rPr>
           <w:b/>
           <w:bCs/>
-        </w:rPr>
-        <w:t>Секвенсы</w:t>
-      </w:r>
-      <w:proofErr w:type="spellEnd"/>
+          <w:strike/>
+        </w:rPr>
+        <w:t xml:space="preserve">Пакеты </w:t>
+      </w:r>
+    </w:p>
+    <w:p>
+      <w:pPr>
+        <w:pStyle w:val="a3"/>
+        <w:numPr>
+          <w:ilvl w:val="0"/>
+          <w:numId w:val="6"/>
+        </w:numPr>
+      </w:pPr>
       <w:r>
         <w:rPr>
           <w:b/>
           <w:bCs/>
         </w:rPr>
-        <w:t xml:space="preserve"> (</w:t>
-      </w:r>
-      <w:proofErr w:type="spellStart"/>
+        <w:t>Секвенсы (Sequences</w:t>
+      </w:r>
       <w:r>
         <w:rPr>
           <w:b/>
           <w:bCs/>
         </w:rPr>
-        <w:t>Sequences</w:t>
-      </w:r>
-      <w:proofErr w:type="spellEnd"/>
+        <w:t>)</w:t>
+      </w:r>
       <w:r>
         <w:rPr>
           <w:b/>
           <w:bCs/>
         </w:rPr>
-        <w:t>)</w:t>
-      </w:r>
+        <w:tab/>
+        <w:t>- мб есть в создании таблиц</w:t>
+      </w:r>
+    </w:p>
+    <w:p>
+      <w:pPr>
+        <w:pStyle w:val="a3"/>
+        <w:numPr>
+          <w:ilvl w:val="0"/>
+          <w:numId w:val="6"/>
+        </w:numPr>
+        <w:rPr>
+          <w:strike/>
+        </w:rPr>
+      </w:pPr>
       <w:r>
         <w:rPr>
           <w:b/>
           <w:bCs/>
-        </w:rPr>
-        <w:tab/>
-        <w:t xml:space="preserve">- </w:t>
-      </w:r>
-      <w:proofErr w:type="spellStart"/>
+          <w:strike/>
+        </w:rPr>
+        <w:t>Синонимы (Synonyms)</w:t>
+      </w:r>
+    </w:p>
+    <w:p>
+      <w:pPr>
+        <w:pStyle w:val="a3"/>
+        <w:numPr>
+          <w:ilvl w:val="0"/>
+          <w:numId w:val="6"/>
+        </w:numPr>
+      </w:pPr>
       <w:r>
         <w:rPr>
           <w:b/>
           <w:bCs/>
         </w:rPr>
-        <w:t>мб</w:t>
-      </w:r>
-      <w:proofErr w:type="spellEnd"/>
+        <w:t>Материализованные представления</w:t>
+      </w:r>
+      <w:r>
+        <w:t xml:space="preserve"> (Materialized Views): Представления, которые хранят результаты запроса в виде таблицы, что может повысить производительность при выполнении сложных запросов.</w:t>
+      </w:r>
+    </w:p>
+    <w:p>
+      <w:pPr>
+        <w:pStyle w:val="a3"/>
+        <w:numPr>
+          <w:ilvl w:val="0"/>
+          <w:numId w:val="6"/>
+        </w:numPr>
+      </w:pPr>
       <w:r>
         <w:rPr>
           <w:b/>
           <w:bCs/>
         </w:rPr>
-        <w:t xml:space="preserve"> есть в создании таблиц</w:t>
+        <w:t>Кластеры (Clusters):</w:t>
+      </w:r>
+      <w:r>
+        <w:t xml:space="preserve"> Группы таблиц, объединенные на основе данных, которые часто используются вместе, чтобы уменьшить физическое расстояние между данными.</w:t>
       </w:r>
     </w:p>
     <w:p>
@@ -1148,29 +1084,19 @@
           <w:ilvl w:val="0"/>
           <w:numId w:val="6"/>
         </w:numPr>
-      </w:pPr>
-      <w:r>
         <w:rPr>
           <w:b/>
           <w:bCs/>
-        </w:rPr>
-        <w:t>Синонимы (</w:t>
-      </w:r>
-      <w:proofErr w:type="spellStart"/>
+          <w:strike/>
+        </w:rPr>
+      </w:pPr>
       <w:r>
         <w:rPr>
           <w:b/>
           <w:bCs/>
-        </w:rPr>
-        <w:t>Synonyms</w:t>
-      </w:r>
-      <w:proofErr w:type="spellEnd"/>
-      <w:r>
-        <w:rPr>
-          <w:b/>
-          <w:bCs/>
-        </w:rPr>
-        <w:t>)</w:t>
+          <w:strike/>
+        </w:rPr>
+        <w:t>Директории</w:t>
       </w:r>
     </w:p>
     <w:p>
@@ -1181,96 +1107,49 @@
           <w:numId w:val="6"/>
         </w:numPr>
       </w:pPr>
-      <w:r>
-        <w:rPr>
-          <w:b/>
-          <w:bCs/>
-        </w:rPr>
-        <w:t>Материализованные представления</w:t>
-      </w:r>
-      <w:r>
-        <w:t xml:space="preserve"> (</w:t>
-      </w:r>
-      <w:proofErr w:type="spellStart"/>
-      <w:r>
-        <w:t>Materialized</w:t>
-      </w:r>
-      <w:proofErr w:type="spellEnd"/>
-      <w:r>
-        <w:t xml:space="preserve"> </w:t>
-      </w:r>
-      <w:proofErr w:type="spellStart"/>
-      <w:r>
-        <w:t>Views</w:t>
-      </w:r>
-      <w:proofErr w:type="spellEnd"/>
-      <w:r>
-        <w:t>): Представления, которые хранят результаты запроса в виде таблицы, что может повысить производительность при выполнении сложных запросов.</w:t>
-      </w:r>
-    </w:p>
-    <w:p>
-      <w:pPr>
-        <w:pStyle w:val="a3"/>
-        <w:numPr>
-          <w:ilvl w:val="0"/>
-          <w:numId w:val="6"/>
-        </w:numPr>
-      </w:pPr>
-      <w:r>
-        <w:rPr>
-          <w:b/>
-          <w:bCs/>
-        </w:rPr>
-        <w:t>Кластеры (</w:t>
-      </w:r>
-      <w:proofErr w:type="spellStart"/>
-      <w:r>
-        <w:rPr>
-          <w:b/>
-          <w:bCs/>
-        </w:rPr>
-        <w:t>Clusters</w:t>
-      </w:r>
-      <w:proofErr w:type="spellEnd"/>
-      <w:r>
-        <w:rPr>
-          <w:b/>
-          <w:bCs/>
-        </w:rPr>
-        <w:t>):</w:t>
-      </w:r>
-      <w:r>
-        <w:t xml:space="preserve"> Группы таблиц, объединенные на основе данных, которые часто используются вместе, чтобы уменьшить физическое расстояние между данными.</w:t>
-      </w:r>
-    </w:p>
-    <w:p>
-      <w:pPr>
-        <w:pStyle w:val="a3"/>
-        <w:numPr>
-          <w:ilvl w:val="0"/>
-          <w:numId w:val="6"/>
-        </w:numPr>
-        <w:rPr>
-          <w:b/>
-          <w:bCs/>
-        </w:rPr>
-      </w:pPr>
-      <w:r>
-        <w:rPr>
-          <w:b/>
-          <w:bCs/>
-        </w:rPr>
-        <w:t>Директории</w:t>
-      </w:r>
-    </w:p>
-    <w:p>
-      <w:pPr>
-        <w:pStyle w:val="a3"/>
-        <w:numPr>
-          <w:ilvl w:val="0"/>
-          <w:numId w:val="6"/>
-        </w:numPr>
-      </w:pPr>
+    </w:p>
+    <w:p>
+      <w:pPr>
+        <w:pStyle w:val="a3"/>
+      </w:pPr>
+      <w:r>
+        <w:lastRenderedPageBreak/>
+        <w:drawing>
+          <wp:inline distT="0" distB="0" distL="0" distR="0" wp14:anchorId="7EF3C067" wp14:editId="682926B4">
+            <wp:extent cx="4725059" cy="1476581"/>
+            <wp:effectExtent l="0" t="0" r="0" b="9525"/>
+            <wp:docPr id="166300730" name="Рисунок 1"/>
+            <wp:cNvGraphicFramePr>
+              <a:graphicFrameLocks xmlns:a="http://schemas.openxmlformats.org/drawingml/2006/main" noChangeAspect="1"/>
+            </wp:cNvGraphicFramePr>
+            <a:graphic xmlns:a="http://schemas.openxmlformats.org/drawingml/2006/main">
+              <a:graphicData uri="http://schemas.openxmlformats.org/drawingml/2006/picture">
+                <pic:pic xmlns:pic="http://schemas.openxmlformats.org/drawingml/2006/picture">
+                  <pic:nvPicPr>
+                    <pic:cNvPr id="166300730" name=""/>
+                    <pic:cNvPicPr/>
+                  </pic:nvPicPr>
+                  <pic:blipFill>
+                    <a:blip r:embed="rId5"/>
+                    <a:stretch>
+                      <a:fillRect/>
+                    </a:stretch>
+                  </pic:blipFill>
+                  <pic:spPr>
+                    <a:xfrm>
+                      <a:off x="0" y="0"/>
+                      <a:ext cx="4725059" cy="1476581"/>
+                    </a:xfrm>
+                    <a:prstGeom prst="rect">
+                      <a:avLst/>
+                    </a:prstGeom>
+                  </pic:spPr>
+                </pic:pic>
+              </a:graphicData>
+            </a:graphic>
+          </wp:inline>
+        </w:drawing>
+      </w:r>
     </w:p>
     <w:p>
       <w:pPr>
@@ -2366,6 +2245,7 @@
   <w:style w:type="character" w:default="1" w:styleId="a0">
     <w:name w:val="Default Paragraph Font"/>
     <w:uiPriority w:val="1"/>
+    <w:semiHidden/>
     <w:unhideWhenUsed/>
   </w:style>
   <w:style w:type="table" w:default="1" w:styleId="a1">

--- a/документы/Функционал.docx
+++ b/документы/Функционал.docx
@@ -29,7 +29,23 @@
         <w:spacing w:before="240"/>
       </w:pPr>
       <w:r>
-        <w:t>Админ меняет статус брони на ОДОБРЕНО АДМИНОМ (в тригире или с помощью джобы) или бронь становится активной в момент заселения, т.е. в первый день проживания</w:t>
+        <w:t xml:space="preserve">Админ меняет статус брони на ОДОБРЕНО АДМИНОМ (в </w:t>
+      </w:r>
+      <w:proofErr w:type="spellStart"/>
+      <w:r>
+        <w:t>тригире</w:t>
+      </w:r>
+      <w:proofErr w:type="spellEnd"/>
+      <w:r>
+        <w:t xml:space="preserve"> или с помощью </w:t>
+      </w:r>
+      <w:proofErr w:type="spellStart"/>
+      <w:r>
+        <w:t>джобы</w:t>
+      </w:r>
+      <w:proofErr w:type="spellEnd"/>
+      <w:r>
+        <w:t>) или бронь становится активной в момент заселения, т.е. в первый день проживания</w:t>
       </w:r>
     </w:p>
     <w:p>
@@ -65,8 +81,29 @@
         </w:numPr>
       </w:pPr>
       <w:r>
-        <w:t>Клиент отменяет один из сервисов (в тригире или с помощью джобы обрабатывается и удаляются из таблицы, клиента уведомляют что сервис отменен )</w:t>
-      </w:r>
+        <w:t xml:space="preserve">Клиент отменяет один из сервисов (в </w:t>
+      </w:r>
+      <w:proofErr w:type="spellStart"/>
+      <w:r>
+        <w:t>тригире</w:t>
+      </w:r>
+      <w:proofErr w:type="spellEnd"/>
+      <w:r>
+        <w:t xml:space="preserve"> или с помощью </w:t>
+      </w:r>
+      <w:proofErr w:type="spellStart"/>
+      <w:r>
+        <w:t>джобы</w:t>
+      </w:r>
+      <w:proofErr w:type="spellEnd"/>
+      <w:r>
+        <w:t xml:space="preserve"> обрабатывается и удаляются из таблицы, клиента уведомляют что сервис </w:t>
+      </w:r>
+      <w:proofErr w:type="gramStart"/>
+      <w:r>
+        <w:t>отменен )</w:t>
+      </w:r>
+      <w:proofErr w:type="gramEnd"/>
     </w:p>
     <w:p>
       <w:pPr>
@@ -114,7 +151,15 @@
         <w:pStyle w:val="a3"/>
       </w:pPr>
       <w:r>
-        <w:t>- если клиент успел пожить то ему выставляется счет, бронь помечается статусом 2, спустя время она записывается в файл</w:t>
+        <w:t xml:space="preserve">- если клиент успел </w:t>
+      </w:r>
+      <w:proofErr w:type="gramStart"/>
+      <w:r>
+        <w:t>пожить</w:t>
+      </w:r>
+      <w:proofErr w:type="gramEnd"/>
+      <w:r>
+        <w:t xml:space="preserve"> то ему выставляется счет, бронь помечается статусом 2, спустя время она записывается в файл</w:t>
       </w:r>
     </w:p>
     <w:p>
@@ -199,7 +244,21 @@
         <w:rPr>
           <w:highlight w:val="yellow"/>
         </w:rPr>
-        <w:t xml:space="preserve">Ободрить/Отменить бронь(изменить статус брони по </w:t>
+        <w:t xml:space="preserve">Ободрить/Отменить </w:t>
+      </w:r>
+      <w:proofErr w:type="gramStart"/>
+      <w:r>
+        <w:rPr>
+          <w:highlight w:val="yellow"/>
+        </w:rPr>
+        <w:t>бронь(</w:t>
+      </w:r>
+      <w:proofErr w:type="gramEnd"/>
+      <w:r>
+        <w:rPr>
+          <w:highlight w:val="yellow"/>
+        </w:rPr>
+        <w:t xml:space="preserve">изменить статус брони по </w:t>
       </w:r>
       <w:r>
         <w:rPr>
@@ -307,8 +366,16 @@
         <w:rPr>
           <w:highlight w:val="yellow"/>
         </w:rPr>
-        <w:t>к бд</w:t>
-      </w:r>
+        <w:t xml:space="preserve">к </w:t>
+      </w:r>
+      <w:proofErr w:type="spellStart"/>
+      <w:r>
+        <w:rPr>
+          <w:highlight w:val="yellow"/>
+        </w:rPr>
+        <w:t>бд</w:t>
+      </w:r>
+      <w:proofErr w:type="spellEnd"/>
     </w:p>
     <w:p>
       <w:pPr>
@@ -343,8 +410,14 @@
           <w:ilvl w:val="0"/>
           <w:numId w:val="3"/>
         </w:numPr>
-      </w:pPr>
-      <w:r>
+        <w:rPr>
+          <w:highlight w:val="yellow"/>
+        </w:rPr>
+      </w:pPr>
+      <w:r>
+        <w:rPr>
+          <w:highlight w:val="yellow"/>
+        </w:rPr>
         <w:t>Узнать стаж работы или разрешить админу вы</w:t>
       </w:r>
     </w:p>
@@ -355,12 +428,19 @@
           <w:ilvl w:val="0"/>
           <w:numId w:val="3"/>
         </w:numPr>
-      </w:pPr>
-      <w:r>
+        <w:rPr>
+          <w:highlight w:val="yellow"/>
+        </w:rPr>
+      </w:pPr>
+      <w:r>
+        <w:rPr>
+          <w:highlight w:val="yellow"/>
+        </w:rPr>
         <w:t xml:space="preserve">Посмотреть информацию о госте/сотруднике по </w:t>
       </w:r>
       <w:r>
         <w:rPr>
+          <w:highlight w:val="yellow"/>
           <w:lang w:val="en-US"/>
         </w:rPr>
         <w:t>id</w:t>
@@ -377,6 +457,7 @@
       <w:r>
         <w:t xml:space="preserve">НЕ РАБОТАЕТ </w:t>
       </w:r>
+      <w:proofErr w:type="spellStart"/>
       <w:r>
         <w:rPr>
           <w:i/>
@@ -384,6 +465,7 @@
         </w:rPr>
         <w:t>UpdatePhoto</w:t>
       </w:r>
+      <w:proofErr w:type="spellEnd"/>
     </w:p>
     <w:p>
       <w:pPr>
@@ -587,7 +669,15 @@
         </w:numPr>
       </w:pPr>
       <w:r>
-        <w:t>Узнать о сервисах которые надо выполнить</w:t>
+        <w:t xml:space="preserve">Узнать </w:t>
+      </w:r>
+      <w:proofErr w:type="gramStart"/>
+      <w:r>
+        <w:t>о сервисах</w:t>
+      </w:r>
+      <w:proofErr w:type="gramEnd"/>
+      <w:r>
+        <w:t xml:space="preserve"> которые надо выполнить</w:t>
       </w:r>
     </w:p>
     <w:p/>
@@ -691,7 +781,15 @@
         </w:numPr>
       </w:pPr>
       <w:r>
-        <w:t>Заказ сервиса (что будет если одновременно заказать 2 сервиса с разными датами?? Если такой сервис есть то обновить дату конца</w:t>
+        <w:t xml:space="preserve">Заказ сервиса (что будет если одновременно заказать 2 сервиса с разными датами?? Если такой сервис </w:t>
+      </w:r>
+      <w:proofErr w:type="gramStart"/>
+      <w:r>
+        <w:t>есть</w:t>
+      </w:r>
+      <w:proofErr w:type="gramEnd"/>
+      <w:r>
+        <w:t xml:space="preserve"> то обновить дату конца</w:t>
       </w:r>
       <w:r>
         <w:br/>
@@ -710,7 +808,15 @@
         </w:numPr>
       </w:pPr>
       <w:r>
-        <w:t xml:space="preserve">Отмена сервиса(если он начался, то дата конца – текущая) если нет – просто удаляем из таблицы </w:t>
+        <w:t xml:space="preserve">Отмена </w:t>
+      </w:r>
+      <w:proofErr w:type="gramStart"/>
+      <w:r>
+        <w:t>сервиса(</w:t>
+      </w:r>
+      <w:proofErr w:type="gramEnd"/>
+      <w:r>
+        <w:t xml:space="preserve">если он начался, то дата конца – текущая) если нет – просто удаляем из таблицы </w:t>
       </w:r>
     </w:p>
     <w:p>
@@ -720,8 +826,14 @@
           <w:ilvl w:val="0"/>
           <w:numId w:val="5"/>
         </w:numPr>
-      </w:pPr>
-      <w:r>
+        <w:rPr>
+          <w:highlight w:val="yellow"/>
+        </w:rPr>
+      </w:pPr>
+      <w:r>
+        <w:rPr>
+          <w:highlight w:val="yellow"/>
+        </w:rPr>
         <w:t>Узнать конечную стоимость проживания</w:t>
       </w:r>
     </w:p>
@@ -732,8 +844,14 @@
           <w:ilvl w:val="0"/>
           <w:numId w:val="5"/>
         </w:numPr>
-      </w:pPr>
-      <w:r>
+        <w:rPr>
+          <w:highlight w:val="yellow"/>
+        </w:rPr>
+      </w:pPr>
+      <w:r>
+        <w:rPr>
+          <w:highlight w:val="yellow"/>
+        </w:rPr>
         <w:t>ПРОФИЛЬ БЕЗОПАСНОСТИ</w:t>
       </w:r>
     </w:p>
@@ -745,18 +863,6 @@
           <w:numId w:val="5"/>
         </w:numPr>
       </w:pPr>
-      <w:r>
-        <w:t>КВОТА в табличном пространстве или простоуказать их при созднии</w:t>
-      </w:r>
-    </w:p>
-    <w:p>
-      <w:pPr>
-        <w:pStyle w:val="a3"/>
-        <w:numPr>
-          <w:ilvl w:val="0"/>
-          <w:numId w:val="5"/>
-        </w:numPr>
-      </w:pPr>
     </w:p>
     <w:p>
       <w:pPr>
@@ -800,7 +906,15 @@
         <w:t>стоимость заказанных сервисов (</w:t>
       </w:r>
       <w:r>
-        <w:t>Берем все сервисы заказанные пользователем</w:t>
+        <w:t xml:space="preserve">Берем </w:t>
+      </w:r>
+      <w:proofErr w:type="gramStart"/>
+      <w:r>
+        <w:t>все сервисы</w:t>
+      </w:r>
+      <w:proofErr w:type="gramEnd"/>
+      <w:r>
+        <w:t xml:space="preserve"> заказанные пользователем</w:t>
       </w:r>
       <w:r>
         <w:t xml:space="preserve"> за время брони</w:t>
@@ -996,27 +1110,61 @@
           <w:numId w:val="6"/>
         </w:numPr>
       </w:pPr>
+      <w:proofErr w:type="spellStart"/>
       <w:r>
         <w:rPr>
           <w:b/>
           <w:bCs/>
         </w:rPr>
-        <w:t>Секвенсы (Sequences</w:t>
-      </w:r>
+        <w:t>Секвенсы</w:t>
+      </w:r>
+      <w:proofErr w:type="spellEnd"/>
       <w:r>
         <w:rPr>
           <w:b/>
           <w:bCs/>
         </w:rPr>
-        <w:t>)</w:t>
-      </w:r>
+        <w:t xml:space="preserve"> (</w:t>
+      </w:r>
+      <w:proofErr w:type="spellStart"/>
       <w:r>
         <w:rPr>
           <w:b/>
           <w:bCs/>
         </w:rPr>
+        <w:t>Sequences</w:t>
+      </w:r>
+      <w:proofErr w:type="spellEnd"/>
+      <w:r>
+        <w:rPr>
+          <w:b/>
+          <w:bCs/>
+        </w:rPr>
+        <w:t>)</w:t>
+      </w:r>
+      <w:r>
+        <w:rPr>
+          <w:b/>
+          <w:bCs/>
+        </w:rPr>
         <w:tab/>
-        <w:t>- мб есть в создании таблиц</w:t>
+        <w:t xml:space="preserve">- </w:t>
+      </w:r>
+      <w:proofErr w:type="spellStart"/>
+      <w:r>
+        <w:rPr>
+          <w:b/>
+          <w:bCs/>
+        </w:rPr>
+        <w:t>мб</w:t>
+      </w:r>
+      <w:proofErr w:type="spellEnd"/>
+      <w:r>
+        <w:rPr>
+          <w:b/>
+          <w:bCs/>
+        </w:rPr>
+        <w:t xml:space="preserve"> есть в создании таблиц</w:t>
       </w:r>
     </w:p>
     <w:p>
@@ -1036,66 +1184,116 @@
           <w:bCs/>
           <w:strike/>
         </w:rPr>
-        <w:t>Синонимы (Synonyms)</w:t>
-      </w:r>
-    </w:p>
-    <w:p>
-      <w:pPr>
-        <w:pStyle w:val="a3"/>
-        <w:numPr>
-          <w:ilvl w:val="0"/>
-          <w:numId w:val="6"/>
-        </w:numPr>
-      </w:pPr>
-      <w:r>
-        <w:rPr>
-          <w:b/>
-          <w:bCs/>
-        </w:rPr>
-        <w:t>Материализованные представления</w:t>
-      </w:r>
-      <w:r>
-        <w:t xml:space="preserve"> (Materialized Views): Представления, которые хранят результаты запроса в виде таблицы, что может повысить производительность при выполнении сложных запросов.</w:t>
-      </w:r>
-    </w:p>
-    <w:p>
-      <w:pPr>
-        <w:pStyle w:val="a3"/>
-        <w:numPr>
-          <w:ilvl w:val="0"/>
-          <w:numId w:val="6"/>
-        </w:numPr>
-      </w:pPr>
-      <w:r>
-        <w:rPr>
-          <w:b/>
-          <w:bCs/>
-        </w:rPr>
-        <w:t>Кластеры (Clusters):</w:t>
-      </w:r>
-      <w:r>
-        <w:t xml:space="preserve"> Группы таблиц, объединенные на основе данных, которые часто используются вместе, чтобы уменьшить физическое расстояние между данными.</w:t>
-      </w:r>
-    </w:p>
-    <w:p>
-      <w:pPr>
-        <w:pStyle w:val="a3"/>
-        <w:numPr>
-          <w:ilvl w:val="0"/>
-          <w:numId w:val="6"/>
-        </w:numPr>
+        <w:t>Синонимы (</w:t>
+      </w:r>
+      <w:proofErr w:type="spellStart"/>
+      <w:r>
         <w:rPr>
           <w:b/>
           <w:bCs/>
           <w:strike/>
         </w:rPr>
-      </w:pPr>
+        <w:t>Synonyms</w:t>
+      </w:r>
+      <w:proofErr w:type="spellEnd"/>
       <w:r>
         <w:rPr>
           <w:b/>
           <w:bCs/>
           <w:strike/>
         </w:rPr>
+        <w:t>)</w:t>
+      </w:r>
+    </w:p>
+    <w:p>
+      <w:pPr>
+        <w:pStyle w:val="a3"/>
+        <w:numPr>
+          <w:ilvl w:val="0"/>
+          <w:numId w:val="6"/>
+        </w:numPr>
+      </w:pPr>
+      <w:r>
+        <w:rPr>
+          <w:b/>
+          <w:bCs/>
+        </w:rPr>
+        <w:t>Материализованные представления</w:t>
+      </w:r>
+      <w:r>
+        <w:t xml:space="preserve"> (</w:t>
+      </w:r>
+      <w:proofErr w:type="spellStart"/>
+      <w:r>
+        <w:t>Materialized</w:t>
+      </w:r>
+      <w:proofErr w:type="spellEnd"/>
+      <w:r>
+        <w:t xml:space="preserve"> </w:t>
+      </w:r>
+      <w:proofErr w:type="spellStart"/>
+      <w:r>
+        <w:t>Views</w:t>
+      </w:r>
+      <w:proofErr w:type="spellEnd"/>
+      <w:r>
+        <w:t>): Представления, которые хранят результаты запроса в виде таблицы, что может повысить производительность при выполнении сложных запросов.</w:t>
+      </w:r>
+    </w:p>
+    <w:p>
+      <w:pPr>
+        <w:pStyle w:val="a3"/>
+        <w:numPr>
+          <w:ilvl w:val="0"/>
+          <w:numId w:val="6"/>
+        </w:numPr>
+      </w:pPr>
+      <w:r>
+        <w:rPr>
+          <w:b/>
+          <w:bCs/>
+        </w:rPr>
+        <w:t>Кластеры (</w:t>
+      </w:r>
+      <w:proofErr w:type="spellStart"/>
+      <w:r>
+        <w:rPr>
+          <w:b/>
+          <w:bCs/>
+        </w:rPr>
+        <w:t>Clusters</w:t>
+      </w:r>
+      <w:proofErr w:type="spellEnd"/>
+      <w:r>
+        <w:rPr>
+          <w:b/>
+          <w:bCs/>
+        </w:rPr>
+        <w:t>):</w:t>
+      </w:r>
+      <w:r>
+        <w:t xml:space="preserve"> Группы таблиц, объединенные на основе данных, которые часто используются вместе, чтобы уменьшить физическое расстояние между данными.</w:t>
+      </w:r>
+    </w:p>
+    <w:p>
+      <w:pPr>
+        <w:pStyle w:val="a3"/>
+        <w:numPr>
+          <w:ilvl w:val="0"/>
+          <w:numId w:val="6"/>
+        </w:numPr>
+        <w:rPr>
+          <w:b/>
+          <w:bCs/>
+          <w:strike/>
+        </w:rPr>
+      </w:pPr>
+      <w:r>
+        <w:rPr>
+          <w:b/>
+          <w:bCs/>
+          <w:strike/>
+        </w:rPr>
         <w:t>Директории</w:t>
       </w:r>
     </w:p>
@@ -1113,6 +1311,9 @@
         <w:pStyle w:val="a3"/>
       </w:pPr>
       <w:r>
+        <w:rPr>
+          <w:noProof/>
+        </w:rPr>
         <w:lastRenderedPageBreak/>
         <w:drawing>
           <wp:inline distT="0" distB="0" distL="0" distR="0" wp14:anchorId="7EF3C067" wp14:editId="682926B4">
